--- a/Implementacion/doc/COMPLEJIDAD.docx
+++ b/Implementacion/doc/COMPLEJIDAD.docx
@@ -1707,6 +1707,267 @@
     </w:p>
     <w:p/>
     <w:p>
+      <w:pPr>
+        <w:rPr>
+          <w:b/>
+          <w:bCs/>
+        </w:rPr>
+      </w:pPr>
+      <w:r>
+        <w:rPr>
+          <w:b/>
+          <w:bCs/>
+        </w:rPr>
+        <w:t>COMPLEJIDAD ESPACIAL</w:t>
+      </w:r>
+    </w:p>
+    <w:p>
+      <w:pPr>
+        <w:numPr>
+          <w:ilvl w:val="0"/>
+          <w:numId w:val="11"/>
+        </w:numPr>
+      </w:pPr>
+      <w:r>
+        <w:t xml:space="preserve">Se crea un objeto </w:t>
+      </w:r>
+      <w:proofErr w:type="spellStart"/>
+      <w:r>
+        <w:rPr>
+          <w:b/>
+          <w:bCs/>
+        </w:rPr>
+        <w:t>Task</w:t>
+      </w:r>
+      <w:proofErr w:type="spellEnd"/>
+      <w:r>
+        <w:t xml:space="preserve"> llamado </w:t>
+      </w:r>
+      <w:proofErr w:type="spellStart"/>
+      <w:r>
+        <w:rPr>
+          <w:b/>
+          <w:bCs/>
+        </w:rPr>
+        <w:t>task</w:t>
+      </w:r>
+      <w:proofErr w:type="spellEnd"/>
+      <w:r>
+        <w:t xml:space="preserve"> con los siguientes atributos: </w:t>
+      </w:r>
+      <w:r>
+        <w:rPr>
+          <w:b/>
+          <w:bCs/>
+        </w:rPr>
+        <w:t>Id</w:t>
+      </w:r>
+      <w:r>
+        <w:t xml:space="preserve">, </w:t>
+      </w:r>
+      <w:proofErr w:type="spellStart"/>
+      <w:r>
+        <w:rPr>
+          <w:b/>
+          <w:bCs/>
+        </w:rPr>
+        <w:t>name</w:t>
+      </w:r>
+      <w:proofErr w:type="spellEnd"/>
+      <w:r>
+        <w:t xml:space="preserve">, </w:t>
+      </w:r>
+      <w:proofErr w:type="spellStart"/>
+      <w:r>
+        <w:rPr>
+          <w:b/>
+          <w:bCs/>
+        </w:rPr>
+        <w:t>description</w:t>
+      </w:r>
+      <w:proofErr w:type="spellEnd"/>
+      <w:r>
+        <w:t xml:space="preserve">, </w:t>
+      </w:r>
+      <w:proofErr w:type="spellStart"/>
+      <w:r>
+        <w:rPr>
+          <w:b/>
+          <w:bCs/>
+        </w:rPr>
+        <w:t>dateLimit</w:t>
+      </w:r>
+      <w:proofErr w:type="spellEnd"/>
+      <w:r>
+        <w:t xml:space="preserve"> y </w:t>
+      </w:r>
+      <w:proofErr w:type="spellStart"/>
+      <w:r>
+        <w:rPr>
+          <w:b/>
+          <w:bCs/>
+        </w:rPr>
+        <w:t>priority</w:t>
+      </w:r>
+      <w:proofErr w:type="spellEnd"/>
+      <w:r>
+        <w:t>. La memoria utilizada para este objeto es constante y no depende del tamaño de la entrada.</w:t>
+      </w:r>
+    </w:p>
+    <w:p>
+      <w:pPr>
+        <w:numPr>
+          <w:ilvl w:val="0"/>
+          <w:numId w:val="11"/>
+        </w:numPr>
+      </w:pPr>
+      <w:r>
+        <w:t xml:space="preserve">Se llama al método </w:t>
+      </w:r>
+      <w:proofErr w:type="spellStart"/>
+      <w:r>
+        <w:rPr>
+          <w:b/>
+          <w:bCs/>
+        </w:rPr>
+        <w:t>agenda.insert</w:t>
+      </w:r>
+      <w:proofErr w:type="spellEnd"/>
+      <w:r>
+        <w:rPr>
+          <w:b/>
+          <w:bCs/>
+        </w:rPr>
+        <w:t xml:space="preserve">(Id, </w:t>
+      </w:r>
+      <w:proofErr w:type="spellStart"/>
+      <w:r>
+        <w:rPr>
+          <w:b/>
+          <w:bCs/>
+        </w:rPr>
+        <w:t>task</w:t>
+      </w:r>
+      <w:proofErr w:type="spellEnd"/>
+      <w:r>
+        <w:rPr>
+          <w:b/>
+          <w:bCs/>
+        </w:rPr>
+        <w:t>)</w:t>
+      </w:r>
+      <w:r>
+        <w:t xml:space="preserve"> para insertar la tarea en una estructura de datos llamada </w:t>
+      </w:r>
+      <w:r>
+        <w:rPr>
+          <w:b/>
+          <w:bCs/>
+        </w:rPr>
+        <w:t>agenda</w:t>
+      </w:r>
+      <w:r>
+        <w:t>. La memoria utilizada para esta operación también es relativamente constante y no depende del tamaño de la entrada.</w:t>
+      </w:r>
+    </w:p>
+    <w:p>
+      <w:pPr>
+        <w:numPr>
+          <w:ilvl w:val="0"/>
+          <w:numId w:val="11"/>
+        </w:numPr>
+      </w:pPr>
+      <w:r>
+        <w:lastRenderedPageBreak/>
+        <w:t xml:space="preserve">Dentro de un condicional </w:t>
+      </w:r>
+      <w:proofErr w:type="spellStart"/>
+      <w:r>
+        <w:rPr>
+          <w:b/>
+          <w:bCs/>
+        </w:rPr>
+        <w:t>if</w:t>
+      </w:r>
+      <w:proofErr w:type="spellEnd"/>
+      <w:r>
+        <w:rPr>
+          <w:b/>
+          <w:bCs/>
+        </w:rPr>
+        <w:t xml:space="preserve"> (</w:t>
+      </w:r>
+      <w:proofErr w:type="spellStart"/>
+      <w:r>
+        <w:rPr>
+          <w:b/>
+          <w:bCs/>
+        </w:rPr>
+        <w:t>task.getPriority</w:t>
+      </w:r>
+      <w:proofErr w:type="spellEnd"/>
+      <w:r>
+        <w:rPr>
+          <w:b/>
+          <w:bCs/>
+        </w:rPr>
+        <w:t>() == 0)</w:t>
+      </w:r>
+      <w:r>
+        <w:t>, no se realizan operaciones de asignación de memoria significativas, ya que el bloque condicional está vacío.</w:t>
+      </w:r>
+    </w:p>
+    <w:p>
+      <w:pPr>
+        <w:numPr>
+          <w:ilvl w:val="0"/>
+          <w:numId w:val="11"/>
+        </w:numPr>
+      </w:pPr>
+      <w:r>
+        <w:t xml:space="preserve">El condicional </w:t>
+      </w:r>
+      <w:proofErr w:type="spellStart"/>
+      <w:r>
+        <w:rPr>
+          <w:b/>
+          <w:bCs/>
+        </w:rPr>
+        <w:t>else</w:t>
+      </w:r>
+      <w:proofErr w:type="spellEnd"/>
+      <w:r>
+        <w:t xml:space="preserve"> también está vacío y no genera asignaciones de memoria adicionales.</w:t>
+      </w:r>
+    </w:p>
+    <w:p>
+      <w:r>
+        <w:t>La</w:t>
+      </w:r>
+      <w:r>
+        <w:t xml:space="preserve"> complejidad espacial de este método es principalmente constante. </w:t>
+      </w:r>
+    </w:p>
+    <w:p/>
+    <w:p>
+      <w:pPr>
+        <w:rPr>
+          <w:b/>
+          <w:bCs/>
+        </w:rPr>
+      </w:pPr>
+      <w:r>
+        <w:br/>
+      </w:r>
+      <w:r>
+        <w:rPr>
+          <w:b/>
+          <w:bCs/>
+        </w:rPr>
+        <w:t xml:space="preserve">COMPLEJIDAD TEMPORAL </w:t>
+      </w:r>
+    </w:p>
+    <w:p>
       <w:r>
         <w:t>Método para agregar un recordatorio</w:t>
       </w:r>
@@ -2573,7 +2834,6 @@
           <w:b/>
           <w:bCs/>
         </w:rPr>
-        <w:lastRenderedPageBreak/>
         <w:t xml:space="preserve">Creación de la instancia de </w:t>
       </w:r>
       <w:proofErr w:type="spellStart"/>
@@ -2735,6 +2995,272 @@
       </w:r>
     </w:p>
     <w:p/>
+    <w:p>
+      <w:pPr>
+        <w:rPr>
+          <w:b/>
+          <w:bCs/>
+        </w:rPr>
+      </w:pPr>
+      <w:r>
+        <w:rPr>
+          <w:b/>
+          <w:bCs/>
+        </w:rPr>
+        <w:t>COMPLEJIDAD ESPACIAL</w:t>
+      </w:r>
+    </w:p>
+    <w:p>
+      <w:pPr>
+        <w:numPr>
+          <w:ilvl w:val="0"/>
+          <w:numId w:val="12"/>
+        </w:numPr>
+      </w:pPr>
+      <w:r>
+        <w:t xml:space="preserve">Se crea un objeto </w:t>
+      </w:r>
+      <w:proofErr w:type="spellStart"/>
+      <w:r>
+        <w:rPr>
+          <w:b/>
+          <w:bCs/>
+        </w:rPr>
+        <w:t>Reminder</w:t>
+      </w:r>
+      <w:proofErr w:type="spellEnd"/>
+      <w:r>
+        <w:t xml:space="preserve"> llamado </w:t>
+      </w:r>
+      <w:proofErr w:type="spellStart"/>
+      <w:r>
+        <w:rPr>
+          <w:b/>
+          <w:bCs/>
+        </w:rPr>
+        <w:t>reminder</w:t>
+      </w:r>
+      <w:proofErr w:type="spellEnd"/>
+      <w:r>
+        <w:t xml:space="preserve"> con los siguientes atributos: </w:t>
+      </w:r>
+      <w:r>
+        <w:rPr>
+          <w:b/>
+          <w:bCs/>
+        </w:rPr>
+        <w:t>Id</w:t>
+      </w:r>
+      <w:r>
+        <w:t xml:space="preserve">, </w:t>
+      </w:r>
+      <w:proofErr w:type="spellStart"/>
+      <w:r>
+        <w:rPr>
+          <w:b/>
+          <w:bCs/>
+        </w:rPr>
+        <w:t>name</w:t>
+      </w:r>
+      <w:proofErr w:type="spellEnd"/>
+      <w:r>
+        <w:t xml:space="preserve">, </w:t>
+      </w:r>
+      <w:proofErr w:type="spellStart"/>
+      <w:r>
+        <w:rPr>
+          <w:b/>
+          <w:bCs/>
+        </w:rPr>
+        <w:t>description</w:t>
+      </w:r>
+      <w:proofErr w:type="spellEnd"/>
+      <w:r>
+        <w:t xml:space="preserve">, </w:t>
+      </w:r>
+      <w:proofErr w:type="spellStart"/>
+      <w:r>
+        <w:rPr>
+          <w:b/>
+          <w:bCs/>
+        </w:rPr>
+        <w:t>dateLimit</w:t>
+      </w:r>
+      <w:proofErr w:type="spellEnd"/>
+      <w:r>
+        <w:t xml:space="preserve"> y </w:t>
+      </w:r>
+      <w:proofErr w:type="spellStart"/>
+      <w:r>
+        <w:rPr>
+          <w:b/>
+          <w:bCs/>
+        </w:rPr>
+        <w:t>priority</w:t>
+      </w:r>
+      <w:proofErr w:type="spellEnd"/>
+      <w:r>
+        <w:t>. La memoria utilizada para este objeto es constante y no depende del tamaño de la entrada.</w:t>
+      </w:r>
+    </w:p>
+    <w:p>
+      <w:pPr>
+        <w:numPr>
+          <w:ilvl w:val="0"/>
+          <w:numId w:val="12"/>
+        </w:numPr>
+      </w:pPr>
+      <w:r>
+        <w:t xml:space="preserve">Se llama al método </w:t>
+      </w:r>
+      <w:proofErr w:type="spellStart"/>
+      <w:r>
+        <w:rPr>
+          <w:b/>
+          <w:bCs/>
+        </w:rPr>
+        <w:t>agenda.insert</w:t>
+      </w:r>
+      <w:proofErr w:type="spellEnd"/>
+      <w:r>
+        <w:rPr>
+          <w:b/>
+          <w:bCs/>
+        </w:rPr>
+        <w:t xml:space="preserve">(Id, </w:t>
+      </w:r>
+      <w:proofErr w:type="spellStart"/>
+      <w:r>
+        <w:rPr>
+          <w:b/>
+          <w:bCs/>
+        </w:rPr>
+        <w:t>reminder</w:t>
+      </w:r>
+      <w:proofErr w:type="spellEnd"/>
+      <w:r>
+        <w:rPr>
+          <w:b/>
+          <w:bCs/>
+        </w:rPr>
+        <w:t>)</w:t>
+      </w:r>
+      <w:r>
+        <w:t xml:space="preserve"> para insertar el recordatorio en una estructura de datos llamada </w:t>
+      </w:r>
+      <w:r>
+        <w:rPr>
+          <w:b/>
+          <w:bCs/>
+        </w:rPr>
+        <w:t>agenda</w:t>
+      </w:r>
+      <w:r>
+        <w:t>. La memoria utilizada para esta operación también es constante y no depende del tamaño de la entrada.</w:t>
+      </w:r>
+    </w:p>
+    <w:p>
+      <w:pPr>
+        <w:numPr>
+          <w:ilvl w:val="0"/>
+          <w:numId w:val="12"/>
+        </w:numPr>
+      </w:pPr>
+      <w:r>
+        <w:lastRenderedPageBreak/>
+        <w:t xml:space="preserve">Dentro del condicional </w:t>
+      </w:r>
+      <w:proofErr w:type="spellStart"/>
+      <w:r>
+        <w:rPr>
+          <w:b/>
+          <w:bCs/>
+        </w:rPr>
+        <w:t>if</w:t>
+      </w:r>
+      <w:proofErr w:type="spellEnd"/>
+      <w:r>
+        <w:rPr>
+          <w:b/>
+          <w:bCs/>
+        </w:rPr>
+        <w:t xml:space="preserve"> (</w:t>
+      </w:r>
+      <w:proofErr w:type="spellStart"/>
+      <w:r>
+        <w:rPr>
+          <w:b/>
+          <w:bCs/>
+        </w:rPr>
+        <w:t>reminder.getPriority</w:t>
+      </w:r>
+      <w:proofErr w:type="spellEnd"/>
+      <w:r>
+        <w:rPr>
+          <w:b/>
+          <w:bCs/>
+        </w:rPr>
+        <w:t>() == 0)</w:t>
+      </w:r>
+      <w:r>
+        <w:t>, no se realizan operaciones de asignación de memoria significativas, ya que el bloque condicional está vacío.</w:t>
+      </w:r>
+    </w:p>
+    <w:p>
+      <w:pPr>
+        <w:numPr>
+          <w:ilvl w:val="0"/>
+          <w:numId w:val="12"/>
+        </w:numPr>
+      </w:pPr>
+      <w:r>
+        <w:t xml:space="preserve">El condicional </w:t>
+      </w:r>
+      <w:proofErr w:type="spellStart"/>
+      <w:r>
+        <w:rPr>
+          <w:b/>
+          <w:bCs/>
+        </w:rPr>
+        <w:t>else</w:t>
+      </w:r>
+      <w:proofErr w:type="spellEnd"/>
+      <w:r>
+        <w:t xml:space="preserve"> también está vacío y no genera asignaciones de memoria adicionales.</w:t>
+      </w:r>
+    </w:p>
+    <w:p>
+      <w:r>
+        <w:t>La</w:t>
+      </w:r>
+      <w:r>
+        <w:t xml:space="preserve"> complejidad espacial </w:t>
+      </w:r>
+      <w:r>
+        <w:t xml:space="preserve">de este método </w:t>
+      </w:r>
+      <w:r>
+        <w:t>se considera O(1), lo que significa que la cantidad de memoria utilizada es constante y no depende del tamaño de los datos de entrada.</w:t>
+      </w:r>
+    </w:p>
+    <w:p/>
+    <w:p>
+      <w:pPr>
+        <w:rPr>
+          <w:b/>
+          <w:bCs/>
+          <w:lang w:val="en-US"/>
+        </w:rPr>
+      </w:pPr>
+      <w:r>
+        <w:rPr>
+          <w:b/>
+          <w:bCs/>
+          <w:lang w:val="en-US"/>
+        </w:rPr>
+        <w:t xml:space="preserve">COMPLEJIDAD TEMPORAL </w:t>
+      </w:r>
+    </w:p>
     <w:p>
       <w:pPr>
         <w:rPr>
@@ -3871,27 +4397,6 @@
     </w:p>
     <w:p>
       <w:pPr>
-        <w:rPr>
-          <w:lang w:val="en-US"/>
-        </w:rPr>
-      </w:pPr>
-    </w:p>
-    <w:p>
-      <w:pPr>
-        <w:rPr>
-          <w:lang w:val="en-US"/>
-        </w:rPr>
-      </w:pPr>
-    </w:p>
-    <w:p>
-      <w:pPr>
-        <w:rPr>
-          <w:lang w:val="en-US"/>
-        </w:rPr>
-      </w:pPr>
-    </w:p>
-    <w:p>
-      <w:pPr>
         <w:numPr>
           <w:ilvl w:val="0"/>
           <w:numId w:val="6"/>
@@ -3902,7 +4407,6 @@
           <w:b/>
           <w:bCs/>
         </w:rPr>
-        <w:lastRenderedPageBreak/>
         <w:t>Búsqueda en agenda</w:t>
       </w:r>
       <w:r>
@@ -4013,6 +4517,7 @@
         </w:numPr>
       </w:pPr>
       <w:r>
+        <w:lastRenderedPageBreak/>
         <w:t xml:space="preserve">El bloque </w:t>
       </w:r>
       <w:r>
@@ -4102,6 +4607,146 @@
       </w:r>
     </w:p>
     <w:p/>
+    <w:p>
+      <w:pPr>
+        <w:rPr>
+          <w:b/>
+          <w:bCs/>
+        </w:rPr>
+      </w:pPr>
+      <w:r>
+        <w:rPr>
+          <w:b/>
+          <w:bCs/>
+        </w:rPr>
+        <w:t>COMPLEJIDAD ESPACIAL</w:t>
+      </w:r>
+    </w:p>
+    <w:p/>
+    <w:p>
+      <w:pPr>
+        <w:numPr>
+          <w:ilvl w:val="0"/>
+          <w:numId w:val="13"/>
+        </w:numPr>
+      </w:pPr>
+      <w:r>
+        <w:t xml:space="preserve">Se llama al método </w:t>
+      </w:r>
+      <w:proofErr w:type="spellStart"/>
+      <w:r>
+        <w:rPr>
+          <w:b/>
+          <w:bCs/>
+        </w:rPr>
+        <w:t>agenda.search</w:t>
+      </w:r>
+      <w:proofErr w:type="spellEnd"/>
+      <w:r>
+        <w:rPr>
+          <w:b/>
+          <w:bCs/>
+        </w:rPr>
+        <w:t>(Id)</w:t>
+      </w:r>
+      <w:r>
+        <w:t xml:space="preserve"> para buscar un elemento en la estructura de datos </w:t>
+      </w:r>
+      <w:r>
+        <w:rPr>
+          <w:b/>
+          <w:bCs/>
+        </w:rPr>
+        <w:t>agenda</w:t>
+      </w:r>
+      <w:r>
+        <w:t>. Esta memoria utilizada generalmente no varía significativamente con el tamaño de la entrada, por lo que se considera constante (O(1)).</w:t>
+      </w:r>
+    </w:p>
+    <w:p>
+      <w:pPr>
+        <w:numPr>
+          <w:ilvl w:val="0"/>
+          <w:numId w:val="13"/>
+        </w:numPr>
+      </w:pPr>
+      <w:r>
+        <w:t>Se</w:t>
+      </w:r>
+      <w:r>
+        <w:t xml:space="preserve"> utilizan operaciones de asignación de memoria en función del valor de la variable </w:t>
+      </w:r>
+      <w:r>
+        <w:rPr>
+          <w:b/>
+          <w:bCs/>
+        </w:rPr>
+        <w:t>m</w:t>
+      </w:r>
+      <w:r>
+        <w:t xml:space="preserve"> y se modifica el objeto encontrado en </w:t>
+      </w:r>
+      <w:r>
+        <w:rPr>
+          <w:b/>
+          <w:bCs/>
+        </w:rPr>
+        <w:t>agenda</w:t>
+      </w:r>
+      <w:r>
+        <w:t>. Estas operaciones de asignación de memoria son pequeñas y se realizan en objetos individuales, independientemente del tamaño de la entrada. Por lo tanto, también se consideran constantes (O(1)).</w:t>
+      </w:r>
+    </w:p>
+    <w:p>
+      <w:pPr>
+        <w:numPr>
+          <w:ilvl w:val="0"/>
+          <w:numId w:val="13"/>
+        </w:numPr>
+      </w:pPr>
+      <w:r>
+        <w:t>Finalmente, se devuelve una cadena de texto ("Se modificó correctamente"). Esta cadena es constante y no depende del tamaño de la entrada, por lo que la memoria utilizada para ella también es constante (O(1)).</w:t>
+      </w:r>
+    </w:p>
+    <w:p>
+      <w:r>
+        <w:t>La</w:t>
+      </w:r>
+      <w:r>
+        <w:t xml:space="preserve"> complejidad espacial total del método </w:t>
+      </w:r>
+      <w:proofErr w:type="spellStart"/>
+      <w:r>
+        <w:rPr>
+          <w:b/>
+          <w:bCs/>
+        </w:rPr>
+        <w:t>modify</w:t>
+      </w:r>
+      <w:proofErr w:type="spellEnd"/>
+      <w:r>
+        <w:t xml:space="preserve"> es constante (O(1</w:t>
+      </w:r>
+      <w:r>
+        <w:t>))</w:t>
+      </w:r>
+    </w:p>
+    <w:p/>
+    <w:p>
+      <w:pPr>
+        <w:rPr>
+          <w:b/>
+          <w:bCs/>
+        </w:rPr>
+      </w:pPr>
+      <w:r>
+        <w:rPr>
+          <w:b/>
+          <w:bCs/>
+        </w:rPr>
+        <w:t xml:space="preserve">COMPLEJIDAD TEMPORAL </w:t>
+      </w:r>
+    </w:p>
     <w:p>
       <w:pPr>
         <w:rPr>
@@ -4954,6 +5599,7 @@
           <w:lang w:val="en-US" w:eastAsia="es-CO"/>
           <w14:ligatures w14:val="none"/>
         </w:rPr>
+        <w:lastRenderedPageBreak/>
         <w:br/>
         <w:t xml:space="preserve">    </w:t>
       </w:r>
@@ -5242,7 +5888,6 @@
           <w:b/>
           <w:bCs/>
         </w:rPr>
-        <w:lastRenderedPageBreak/>
         <w:t>Cálculo de índices y asignación de variables locales</w:t>
       </w:r>
       <w:r>
@@ -5628,6 +6273,7 @@
         </w:tabs>
       </w:pPr>
       <w:r>
+        <w:lastRenderedPageBreak/>
         <w:t xml:space="preserve">Método </w:t>
       </w:r>
       <w:r>
@@ -5647,9 +6293,8 @@
         <w:rPr>
           <w:noProof/>
         </w:rPr>
-        <w:lastRenderedPageBreak/>
         <w:drawing>
-          <wp:inline distT="0" distB="0" distL="0" distR="0" wp14:anchorId="4F6A495B" wp14:editId="670C4421">
+          <wp:inline distT="0" distB="0" distL="0" distR="0" wp14:anchorId="4F6A495B" wp14:editId="01CA02A1">
             <wp:extent cx="5612130" cy="2450465"/>
             <wp:effectExtent l="0" t="0" r="1270" b="635"/>
             <wp:docPr id="1422474931" name="Imagen 2"/>
@@ -5914,7 +6559,6 @@
         </w:tabs>
       </w:pPr>
       <w:r>
-        <w:lastRenderedPageBreak/>
         <w:t xml:space="preserve">Método </w:t>
       </w:r>
       <w:proofErr w:type="spellStart"/>
@@ -6304,6 +6948,119 @@
     </w:lvl>
   </w:abstractNum>
   <w:abstractNum w:abstractNumId="1" w15:restartNumberingAfterBreak="0">
+    <w:nsid w:val="11220858"/>
+    <w:multiLevelType w:val="multilevel"/>
+    <w:tmpl w:val="728000E2"/>
+    <w:lvl w:ilvl="0">
+      <w:start w:val="1"/>
+      <w:numFmt w:val="decimal"/>
+      <w:lvlText w:val="%1."/>
+      <w:lvlJc w:val="left"/>
+      <w:pPr>
+        <w:tabs>
+          <w:tab w:val="num" w:pos="720"/>
+        </w:tabs>
+        <w:ind w:left="720" w:hanging="360"/>
+      </w:pPr>
+    </w:lvl>
+    <w:lvl w:ilvl="1" w:tentative="1">
+      <w:start w:val="1"/>
+      <w:numFmt w:val="decimal"/>
+      <w:lvlText w:val="%2."/>
+      <w:lvlJc w:val="left"/>
+      <w:pPr>
+        <w:tabs>
+          <w:tab w:val="num" w:pos="1440"/>
+        </w:tabs>
+        <w:ind w:left="1440" w:hanging="360"/>
+      </w:pPr>
+    </w:lvl>
+    <w:lvl w:ilvl="2" w:tentative="1">
+      <w:start w:val="1"/>
+      <w:numFmt w:val="decimal"/>
+      <w:lvlText w:val="%3."/>
+      <w:lvlJc w:val="left"/>
+      <w:pPr>
+        <w:tabs>
+          <w:tab w:val="num" w:pos="2160"/>
+        </w:tabs>
+        <w:ind w:left="2160" w:hanging="360"/>
+      </w:pPr>
+    </w:lvl>
+    <w:lvl w:ilvl="3" w:tentative="1">
+      <w:start w:val="1"/>
+      <w:numFmt w:val="decimal"/>
+      <w:lvlText w:val="%4."/>
+      <w:lvlJc w:val="left"/>
+      <w:pPr>
+        <w:tabs>
+          <w:tab w:val="num" w:pos="2880"/>
+        </w:tabs>
+        <w:ind w:left="2880" w:hanging="360"/>
+      </w:pPr>
+    </w:lvl>
+    <w:lvl w:ilvl="4" w:tentative="1">
+      <w:start w:val="1"/>
+      <w:numFmt w:val="decimal"/>
+      <w:lvlText w:val="%5."/>
+      <w:lvlJc w:val="left"/>
+      <w:pPr>
+        <w:tabs>
+          <w:tab w:val="num" w:pos="3600"/>
+        </w:tabs>
+        <w:ind w:left="3600" w:hanging="360"/>
+      </w:pPr>
+    </w:lvl>
+    <w:lvl w:ilvl="5" w:tentative="1">
+      <w:start w:val="1"/>
+      <w:numFmt w:val="decimal"/>
+      <w:lvlText w:val="%6."/>
+      <w:lvlJc w:val="left"/>
+      <w:pPr>
+        <w:tabs>
+          <w:tab w:val="num" w:pos="4320"/>
+        </w:tabs>
+        <w:ind w:left="4320" w:hanging="360"/>
+      </w:pPr>
+    </w:lvl>
+    <w:lvl w:ilvl="6" w:tentative="1">
+      <w:start w:val="1"/>
+      <w:numFmt w:val="decimal"/>
+      <w:lvlText w:val="%7."/>
+      <w:lvlJc w:val="left"/>
+      <w:pPr>
+        <w:tabs>
+          <w:tab w:val="num" w:pos="5040"/>
+        </w:tabs>
+        <w:ind w:left="5040" w:hanging="360"/>
+      </w:pPr>
+    </w:lvl>
+    <w:lvl w:ilvl="7" w:tentative="1">
+      <w:start w:val="1"/>
+      <w:numFmt w:val="decimal"/>
+      <w:lvlText w:val="%8."/>
+      <w:lvlJc w:val="left"/>
+      <w:pPr>
+        <w:tabs>
+          <w:tab w:val="num" w:pos="5760"/>
+        </w:tabs>
+        <w:ind w:left="5760" w:hanging="360"/>
+      </w:pPr>
+    </w:lvl>
+    <w:lvl w:ilvl="8" w:tentative="1">
+      <w:start w:val="1"/>
+      <w:numFmt w:val="decimal"/>
+      <w:lvlText w:val="%9."/>
+      <w:lvlJc w:val="left"/>
+      <w:pPr>
+        <w:tabs>
+          <w:tab w:val="num" w:pos="6480"/>
+        </w:tabs>
+        <w:ind w:left="6480" w:hanging="360"/>
+      </w:pPr>
+    </w:lvl>
+  </w:abstractNum>
+  <w:abstractNum w:abstractNumId="2" w15:restartNumberingAfterBreak="0">
     <w:nsid w:val="1BA708D0"/>
     <w:multiLevelType w:val="multilevel"/>
     <w:tmpl w:val="A0DA59B4"/>
@@ -6420,7 +7177,7 @@
       </w:pPr>
     </w:lvl>
   </w:abstractNum>
-  <w:abstractNum w:abstractNumId="2" w15:restartNumberingAfterBreak="0">
+  <w:abstractNum w:abstractNumId="3" w15:restartNumberingAfterBreak="0">
     <w:nsid w:val="1D114660"/>
     <w:multiLevelType w:val="multilevel"/>
     <w:tmpl w:val="1742A852"/>
@@ -6537,7 +7294,7 @@
       </w:pPr>
     </w:lvl>
   </w:abstractNum>
-  <w:abstractNum w:abstractNumId="3" w15:restartNumberingAfterBreak="0">
+  <w:abstractNum w:abstractNumId="4" w15:restartNumberingAfterBreak="0">
     <w:nsid w:val="1E5B4D01"/>
     <w:multiLevelType w:val="multilevel"/>
     <w:tmpl w:val="C4BCF5EE"/>
@@ -6654,7 +7411,7 @@
       </w:pPr>
     </w:lvl>
   </w:abstractNum>
-  <w:abstractNum w:abstractNumId="4" w15:restartNumberingAfterBreak="0">
+  <w:abstractNum w:abstractNumId="5" w15:restartNumberingAfterBreak="0">
     <w:nsid w:val="276F7660"/>
     <w:multiLevelType w:val="multilevel"/>
     <w:tmpl w:val="3794B6E2"/>
@@ -6771,7 +7528,7 @@
       </w:pPr>
     </w:lvl>
   </w:abstractNum>
-  <w:abstractNum w:abstractNumId="5" w15:restartNumberingAfterBreak="0">
+  <w:abstractNum w:abstractNumId="6" w15:restartNumberingAfterBreak="0">
     <w:nsid w:val="2AA10DB3"/>
     <w:multiLevelType w:val="multilevel"/>
     <w:tmpl w:val="984E4E8E"/>
@@ -6888,7 +7645,7 @@
       </w:pPr>
     </w:lvl>
   </w:abstractNum>
-  <w:abstractNum w:abstractNumId="6" w15:restartNumberingAfterBreak="0">
+  <w:abstractNum w:abstractNumId="7" w15:restartNumberingAfterBreak="0">
     <w:nsid w:val="2AF950B7"/>
     <w:multiLevelType w:val="multilevel"/>
     <w:tmpl w:val="9B00CB36"/>
@@ -7001,7 +7758,233 @@
       </w:pPr>
     </w:lvl>
   </w:abstractNum>
-  <w:abstractNum w:abstractNumId="7" w15:restartNumberingAfterBreak="0">
+  <w:abstractNum w:abstractNumId="8" w15:restartNumberingAfterBreak="0">
+    <w:nsid w:val="2EA77069"/>
+    <w:multiLevelType w:val="multilevel"/>
+    <w:tmpl w:val="5AF6F554"/>
+    <w:lvl w:ilvl="0">
+      <w:start w:val="1"/>
+      <w:numFmt w:val="decimal"/>
+      <w:lvlText w:val="%1."/>
+      <w:lvlJc w:val="left"/>
+      <w:pPr>
+        <w:tabs>
+          <w:tab w:val="num" w:pos="720"/>
+        </w:tabs>
+        <w:ind w:left="720" w:hanging="360"/>
+      </w:pPr>
+    </w:lvl>
+    <w:lvl w:ilvl="1" w:tentative="1">
+      <w:start w:val="1"/>
+      <w:numFmt w:val="decimal"/>
+      <w:lvlText w:val="%2."/>
+      <w:lvlJc w:val="left"/>
+      <w:pPr>
+        <w:tabs>
+          <w:tab w:val="num" w:pos="1440"/>
+        </w:tabs>
+        <w:ind w:left="1440" w:hanging="360"/>
+      </w:pPr>
+    </w:lvl>
+    <w:lvl w:ilvl="2" w:tentative="1">
+      <w:start w:val="1"/>
+      <w:numFmt w:val="decimal"/>
+      <w:lvlText w:val="%3."/>
+      <w:lvlJc w:val="left"/>
+      <w:pPr>
+        <w:tabs>
+          <w:tab w:val="num" w:pos="2160"/>
+        </w:tabs>
+        <w:ind w:left="2160" w:hanging="360"/>
+      </w:pPr>
+    </w:lvl>
+    <w:lvl w:ilvl="3" w:tentative="1">
+      <w:start w:val="1"/>
+      <w:numFmt w:val="decimal"/>
+      <w:lvlText w:val="%4."/>
+      <w:lvlJc w:val="left"/>
+      <w:pPr>
+        <w:tabs>
+          <w:tab w:val="num" w:pos="2880"/>
+        </w:tabs>
+        <w:ind w:left="2880" w:hanging="360"/>
+      </w:pPr>
+    </w:lvl>
+    <w:lvl w:ilvl="4" w:tentative="1">
+      <w:start w:val="1"/>
+      <w:numFmt w:val="decimal"/>
+      <w:lvlText w:val="%5."/>
+      <w:lvlJc w:val="left"/>
+      <w:pPr>
+        <w:tabs>
+          <w:tab w:val="num" w:pos="3600"/>
+        </w:tabs>
+        <w:ind w:left="3600" w:hanging="360"/>
+      </w:pPr>
+    </w:lvl>
+    <w:lvl w:ilvl="5" w:tentative="1">
+      <w:start w:val="1"/>
+      <w:numFmt w:val="decimal"/>
+      <w:lvlText w:val="%6."/>
+      <w:lvlJc w:val="left"/>
+      <w:pPr>
+        <w:tabs>
+          <w:tab w:val="num" w:pos="4320"/>
+        </w:tabs>
+        <w:ind w:left="4320" w:hanging="360"/>
+      </w:pPr>
+    </w:lvl>
+    <w:lvl w:ilvl="6" w:tentative="1">
+      <w:start w:val="1"/>
+      <w:numFmt w:val="decimal"/>
+      <w:lvlText w:val="%7."/>
+      <w:lvlJc w:val="left"/>
+      <w:pPr>
+        <w:tabs>
+          <w:tab w:val="num" w:pos="5040"/>
+        </w:tabs>
+        <w:ind w:left="5040" w:hanging="360"/>
+      </w:pPr>
+    </w:lvl>
+    <w:lvl w:ilvl="7" w:tentative="1">
+      <w:start w:val="1"/>
+      <w:numFmt w:val="decimal"/>
+      <w:lvlText w:val="%8."/>
+      <w:lvlJc w:val="left"/>
+      <w:pPr>
+        <w:tabs>
+          <w:tab w:val="num" w:pos="5760"/>
+        </w:tabs>
+        <w:ind w:left="5760" w:hanging="360"/>
+      </w:pPr>
+    </w:lvl>
+    <w:lvl w:ilvl="8" w:tentative="1">
+      <w:start w:val="1"/>
+      <w:numFmt w:val="decimal"/>
+      <w:lvlText w:val="%9."/>
+      <w:lvlJc w:val="left"/>
+      <w:pPr>
+        <w:tabs>
+          <w:tab w:val="num" w:pos="6480"/>
+        </w:tabs>
+        <w:ind w:left="6480" w:hanging="360"/>
+      </w:pPr>
+    </w:lvl>
+  </w:abstractNum>
+  <w:abstractNum w:abstractNumId="9" w15:restartNumberingAfterBreak="0">
+    <w:nsid w:val="63015E28"/>
+    <w:multiLevelType w:val="multilevel"/>
+    <w:tmpl w:val="E196CA30"/>
+    <w:lvl w:ilvl="0">
+      <w:start w:val="1"/>
+      <w:numFmt w:val="decimal"/>
+      <w:lvlText w:val="%1."/>
+      <w:lvlJc w:val="left"/>
+      <w:pPr>
+        <w:tabs>
+          <w:tab w:val="num" w:pos="720"/>
+        </w:tabs>
+        <w:ind w:left="720" w:hanging="360"/>
+      </w:pPr>
+    </w:lvl>
+    <w:lvl w:ilvl="1" w:tentative="1">
+      <w:start w:val="1"/>
+      <w:numFmt w:val="decimal"/>
+      <w:lvlText w:val="%2."/>
+      <w:lvlJc w:val="left"/>
+      <w:pPr>
+        <w:tabs>
+          <w:tab w:val="num" w:pos="1440"/>
+        </w:tabs>
+        <w:ind w:left="1440" w:hanging="360"/>
+      </w:pPr>
+    </w:lvl>
+    <w:lvl w:ilvl="2" w:tentative="1">
+      <w:start w:val="1"/>
+      <w:numFmt w:val="decimal"/>
+      <w:lvlText w:val="%3."/>
+      <w:lvlJc w:val="left"/>
+      <w:pPr>
+        <w:tabs>
+          <w:tab w:val="num" w:pos="2160"/>
+        </w:tabs>
+        <w:ind w:left="2160" w:hanging="360"/>
+      </w:pPr>
+    </w:lvl>
+    <w:lvl w:ilvl="3" w:tentative="1">
+      <w:start w:val="1"/>
+      <w:numFmt w:val="decimal"/>
+      <w:lvlText w:val="%4."/>
+      <w:lvlJc w:val="left"/>
+      <w:pPr>
+        <w:tabs>
+          <w:tab w:val="num" w:pos="2880"/>
+        </w:tabs>
+        <w:ind w:left="2880" w:hanging="360"/>
+      </w:pPr>
+    </w:lvl>
+    <w:lvl w:ilvl="4" w:tentative="1">
+      <w:start w:val="1"/>
+      <w:numFmt w:val="decimal"/>
+      <w:lvlText w:val="%5."/>
+      <w:lvlJc w:val="left"/>
+      <w:pPr>
+        <w:tabs>
+          <w:tab w:val="num" w:pos="3600"/>
+        </w:tabs>
+        <w:ind w:left="3600" w:hanging="360"/>
+      </w:pPr>
+    </w:lvl>
+    <w:lvl w:ilvl="5" w:tentative="1">
+      <w:start w:val="1"/>
+      <w:numFmt w:val="decimal"/>
+      <w:lvlText w:val="%6."/>
+      <w:lvlJc w:val="left"/>
+      <w:pPr>
+        <w:tabs>
+          <w:tab w:val="num" w:pos="4320"/>
+        </w:tabs>
+        <w:ind w:left="4320" w:hanging="360"/>
+      </w:pPr>
+    </w:lvl>
+    <w:lvl w:ilvl="6" w:tentative="1">
+      <w:start w:val="1"/>
+      <w:numFmt w:val="decimal"/>
+      <w:lvlText w:val="%7."/>
+      <w:lvlJc w:val="left"/>
+      <w:pPr>
+        <w:tabs>
+          <w:tab w:val="num" w:pos="5040"/>
+        </w:tabs>
+        <w:ind w:left="5040" w:hanging="360"/>
+      </w:pPr>
+    </w:lvl>
+    <w:lvl w:ilvl="7" w:tentative="1">
+      <w:start w:val="1"/>
+      <w:numFmt w:val="decimal"/>
+      <w:lvlText w:val="%8."/>
+      <w:lvlJc w:val="left"/>
+      <w:pPr>
+        <w:tabs>
+          <w:tab w:val="num" w:pos="5760"/>
+        </w:tabs>
+        <w:ind w:left="5760" w:hanging="360"/>
+      </w:pPr>
+    </w:lvl>
+    <w:lvl w:ilvl="8" w:tentative="1">
+      <w:start w:val="1"/>
+      <w:numFmt w:val="decimal"/>
+      <w:lvlText w:val="%9."/>
+      <w:lvlJc w:val="left"/>
+      <w:pPr>
+        <w:tabs>
+          <w:tab w:val="num" w:pos="6480"/>
+        </w:tabs>
+        <w:ind w:left="6480" w:hanging="360"/>
+      </w:pPr>
+    </w:lvl>
+  </w:abstractNum>
+  <w:abstractNum w:abstractNumId="10" w15:restartNumberingAfterBreak="0">
     <w:nsid w:val="63627DBB"/>
     <w:multiLevelType w:val="multilevel"/>
     <w:tmpl w:val="8F8C85C2"/>
@@ -7118,7 +8101,7 @@
       </w:pPr>
     </w:lvl>
   </w:abstractNum>
-  <w:abstractNum w:abstractNumId="8" w15:restartNumberingAfterBreak="0">
+  <w:abstractNum w:abstractNumId="11" w15:restartNumberingAfterBreak="0">
     <w:nsid w:val="65E131A9"/>
     <w:multiLevelType w:val="multilevel"/>
     <w:tmpl w:val="E078F190"/>
@@ -7235,7 +8218,7 @@
       </w:pPr>
     </w:lvl>
   </w:abstractNum>
-  <w:abstractNum w:abstractNumId="9" w15:restartNumberingAfterBreak="0">
+  <w:abstractNum w:abstractNumId="12" w15:restartNumberingAfterBreak="0">
     <w:nsid w:val="78FD441B"/>
     <w:multiLevelType w:val="multilevel"/>
     <w:tmpl w:val="159EBE8C"/>
@@ -7349,34 +8332,43 @@
     </w:lvl>
   </w:abstractNum>
   <w:num w:numId="1" w16cid:durableId="2011639527">
-    <w:abstractNumId w:val="1"/>
+    <w:abstractNumId w:val="2"/>
   </w:num>
   <w:num w:numId="2" w16cid:durableId="349911032">
-    <w:abstractNumId w:val="7"/>
+    <w:abstractNumId w:val="10"/>
   </w:num>
   <w:num w:numId="3" w16cid:durableId="1946887035">
-    <w:abstractNumId w:val="8"/>
+    <w:abstractNumId w:val="11"/>
   </w:num>
   <w:num w:numId="4" w16cid:durableId="2123065975">
-    <w:abstractNumId w:val="3"/>
+    <w:abstractNumId w:val="4"/>
   </w:num>
   <w:num w:numId="5" w16cid:durableId="723454786">
-    <w:abstractNumId w:val="2"/>
+    <w:abstractNumId w:val="3"/>
   </w:num>
   <w:num w:numId="6" w16cid:durableId="287056392">
     <w:abstractNumId w:val="0"/>
   </w:num>
   <w:num w:numId="7" w16cid:durableId="958953742">
-    <w:abstractNumId w:val="4"/>
+    <w:abstractNumId w:val="5"/>
   </w:num>
   <w:num w:numId="8" w16cid:durableId="1564367377">
+    <w:abstractNumId w:val="12"/>
+  </w:num>
+  <w:num w:numId="9" w16cid:durableId="707993602">
+    <w:abstractNumId w:val="7"/>
+  </w:num>
+  <w:num w:numId="10" w16cid:durableId="2006665342">
+    <w:abstractNumId w:val="6"/>
+  </w:num>
+  <w:num w:numId="11" w16cid:durableId="342711212">
+    <w:abstractNumId w:val="1"/>
+  </w:num>
+  <w:num w:numId="12" w16cid:durableId="148640426">
     <w:abstractNumId w:val="9"/>
   </w:num>
-  <w:num w:numId="9" w16cid:durableId="707993602">
-    <w:abstractNumId w:val="6"/>
-  </w:num>
-  <w:num w:numId="10" w16cid:durableId="2006665342">
-    <w:abstractNumId w:val="5"/>
+  <w:num w:numId="13" w16cid:durableId="498279667">
+    <w:abstractNumId w:val="8"/>
   </w:num>
 </w:numbering>
 </file>
@@ -7785,6 +8777,7 @@
   <w:style w:type="character" w:default="1" w:styleId="Fuentedeprrafopredeter">
     <w:name w:val="Default Paragraph Font"/>
     <w:uiPriority w:val="1"/>
+    <w:semiHidden/>
     <w:unhideWhenUsed/>
   </w:style>
   <w:style w:type="table" w:default="1" w:styleId="Tablanormal">
